--- a/documents/WeeklyChecklists/Week4Checklist.docx
+++ b/documents/WeeklyChecklists/Week4Checklist.docx
@@ -24,27 +24,7 @@
           <w:sz w:val="28"/>
           <w:szCs w:val="28"/>
         </w:rPr>
-        <w:t xml:space="preserve">Week </w:t>
-      </w:r>
-      <w:r>
-        <w:rPr>
-          <w:rFonts w:ascii="Arial" w:hAnsi="Arial"/>
-          <w:b/>
-          <w:bCs/>
-          <w:sz w:val="28"/>
-          <w:szCs w:val="28"/>
-        </w:rPr>
-        <w:t>4</w:t>
-      </w:r>
-      <w:r>
-        <w:rPr>
-          <w:rFonts w:ascii="Arial" w:hAnsi="Arial"/>
-          <w:b/>
-          <w:bCs/>
-          <w:sz w:val="28"/>
-          <w:szCs w:val="28"/>
-        </w:rPr>
-        <w:t>:</w:t>
+        <w:t>Week 4:</w:t>
       </w:r>
     </w:p>
     <w:p>
@@ -252,13 +232,7 @@
               <w:rPr>
                 <w:rFonts w:ascii="Arial" w:hAnsi="Arial"/>
               </w:rPr>
-              <w:t xml:space="preserve">Kevin: Day </w:t>
-            </w:r>
-            <w:r>
-              <w:rPr>
-                <w:rFonts w:ascii="Arial" w:hAnsi="Arial"/>
-              </w:rPr>
-              <w:t>29</w:t>
+              <w:t>Kevin: Day 29</w:t>
             </w:r>
           </w:p>
         </w:tc>
@@ -355,13 +329,7 @@
               <w:rPr>
                 <w:rFonts w:ascii="Arial" w:hAnsi="Arial"/>
               </w:rPr>
-              <w:t xml:space="preserve">Kevin: Day </w:t>
-            </w:r>
-            <w:r>
-              <w:rPr>
-                <w:rFonts w:ascii="Arial" w:hAnsi="Arial"/>
-              </w:rPr>
-              <w:t>4</w:t>
+              <w:t>Kevin: Day 4</w:t>
             </w:r>
           </w:p>
         </w:tc>
@@ -458,13 +426,7 @@
               <w:rPr>
                 <w:rFonts w:ascii="Arial" w:hAnsi="Arial"/>
               </w:rPr>
-              <w:t xml:space="preserve">Kevin: Day </w:t>
-            </w:r>
-            <w:r>
-              <w:rPr>
-                <w:rFonts w:ascii="Arial" w:hAnsi="Arial"/>
-              </w:rPr>
-              <w:t>5</w:t>
+              <w:t>Kevin: Day 5</w:t>
             </w:r>
           </w:p>
         </w:tc>
@@ -531,7 +493,7 @@
             </w:pPr>
             <w:r>
               <w:rPr>
-                <w:rFonts w:ascii="Zapf Dingbats" w:hAnsi="Zapf Dingbats"/>
+                <w:rFonts w:ascii="Arial" w:hAnsi="Arial"/>
                 <w:sz w:val="64"/>
                 <w:szCs w:val="64"/>
               </w:rPr>
@@ -774,51 +736,7 @@
                 <w:szCs w:val="24"/>
                 <w:lang w:val="en-US" w:eastAsia="zh-CN" w:bidi="hi-IN"/>
               </w:rPr>
-              <w:t>Skills</w:t>
-            </w:r>
-            <w:r>
-              <w:rPr>
-                <w:rFonts w:eastAsia="Songti SC" w:cs="Arial Unicode MS" w:ascii="Arial" w:hAnsi="Arial"/>
-                <w:color w:val="auto"/>
-                <w:kern w:val="2"/>
-                <w:sz w:val="24"/>
-                <w:szCs w:val="24"/>
-                <w:lang w:val="en-US" w:eastAsia="zh-CN" w:bidi="hi-IN"/>
-              </w:rPr>
-              <w:t>3</w:t>
-            </w:r>
-            <w:r>
-              <w:rPr>
-                <w:rFonts w:eastAsia="Songti SC" w:cs="Arial Unicode MS" w:ascii="Arial" w:hAnsi="Arial"/>
-                <w:color w:val="auto"/>
-                <w:kern w:val="2"/>
-                <w:sz w:val="24"/>
-                <w:szCs w:val="24"/>
-                <w:lang w:val="en-US" w:eastAsia="zh-CN" w:bidi="hi-IN"/>
-              </w:rPr>
-              <w:t xml:space="preserve"> (</w:t>
-            </w:r>
-            <w:r>
-              <w:rPr>
-                <w:rFonts w:eastAsia="Songti SC" w:cs="Arial Unicode MS" w:ascii="Arial" w:hAnsi="Arial"/>
-                <w:color w:val="auto"/>
-                <w:kern w:val="2"/>
-                <w:sz w:val="24"/>
-                <w:szCs w:val="24"/>
-                <w:lang w:val="en-US" w:eastAsia="zh-CN" w:bidi="hi-IN"/>
-              </w:rPr>
-              <w:t>SingleGangBox</w:t>
-            </w:r>
-            <w:r>
-              <w:rPr>
-                <w:rFonts w:eastAsia="Songti SC" w:cs="Arial Unicode MS" w:ascii="Arial" w:hAnsi="Arial"/>
-                <w:color w:val="auto"/>
-                <w:kern w:val="2"/>
-                <w:sz w:val="24"/>
-                <w:szCs w:val="24"/>
-                <w:lang w:val="en-US" w:eastAsia="zh-CN" w:bidi="hi-IN"/>
-              </w:rPr>
-              <w:t>)</w:t>
+              <w:t>Skills3 (SingleGangBox)</w:t>
             </w:r>
           </w:p>
         </w:tc>
